--- a/Trimestre VI/3. Manual de usuario/Manual de Operaciones.docx
+++ b/Trimestre VI/3. Manual de usuario/Manual de Operaciones.docx
@@ -1593,40 +1593,6 @@
     </w:p>
     <w:p>
       <w:pPr>
-        <w:rPr>
-          <w:rFonts w:ascii="Arial" w:hAnsi="Arial" w:cs="Arial"/>
-          <w:b/>
-          <w:bCs/>
-          <w:sz w:val="24"/>
-          <w:szCs w:val="24"/>
-          <w:lang w:val="es-MX"/>
-        </w:rPr>
-      </w:pPr>
-      <w:r>
-        <w:rPr>
-          <w:rFonts w:ascii="Arial" w:hAnsi="Arial" w:cs="Arial"/>
-          <w:b/>
-          <w:bCs/>
-          <w:sz w:val="24"/>
-          <w:szCs w:val="24"/>
-          <w:lang w:val="es-MX"/>
-        </w:rPr>
-        <w:t>Empleados</w:t>
-      </w:r>
-      <w:r>
-        <w:rPr>
-          <w:rFonts w:ascii="Arial" w:hAnsi="Arial" w:cs="Arial"/>
-          <w:b/>
-          <w:bCs/>
-          <w:sz w:val="24"/>
-          <w:szCs w:val="24"/>
-          <w:lang w:val="es-MX"/>
-        </w:rPr>
-        <w:t>:</w:t>
-      </w:r>
-    </w:p>
-    <w:p>
-      <w:pPr>
         <w:jc w:val="both"/>
         <w:rPr>
           <w:rFonts w:ascii="Arial" w:hAnsi="Arial" w:cs="Arial"/>
@@ -1638,20 +1604,42 @@
       <w:r>
         <w:rPr>
           <w:rFonts w:ascii="Arial" w:hAnsi="Arial" w:cs="Arial"/>
-          <w:sz w:val="24"/>
-          <w:szCs w:val="24"/>
-          <w:lang w:val="es-MX"/>
-        </w:rPr>
-        <w:t xml:space="preserve">En este módulo encontraremos los datos y roles de los empleados, y las acciones realizadas por estos en la plataforma. </w:t>
-      </w:r>
-      <w:r>
-        <w:rPr>
-          <w:rFonts w:ascii="Arial" w:hAnsi="Arial" w:cs="Arial"/>
-          <w:sz w:val="24"/>
-          <w:szCs w:val="24"/>
-          <w:lang w:val="es-MX"/>
-        </w:rPr>
-        <w:t xml:space="preserve">Así mismo permitirá habilitar diferentes permisos de acuerdo con el rol aplicado al usuario. </w:t>
+          <w:b/>
+          <w:bCs/>
+          <w:sz w:val="24"/>
+          <w:szCs w:val="24"/>
+          <w:lang w:val="es-MX"/>
+        </w:rPr>
+        <w:t>Clientes:</w:t>
+      </w:r>
+      <w:r>
+        <w:rPr>
+          <w:rFonts w:ascii="Arial" w:hAnsi="Arial" w:cs="Arial"/>
+          <w:b/>
+          <w:bCs/>
+          <w:sz w:val="24"/>
+          <w:szCs w:val="24"/>
+          <w:lang w:val="es-MX"/>
+        </w:rPr>
+        <w:br/>
+      </w:r>
+      <w:r>
+        <w:rPr>
+          <w:rFonts w:ascii="Arial" w:hAnsi="Arial" w:cs="Arial"/>
+          <w:sz w:val="24"/>
+          <w:szCs w:val="24"/>
+          <w:lang w:val="es-MX"/>
+        </w:rPr>
+        <w:t>En este módulo se le permitirá al administrador listar los clientes, editar datos requeridos y agregar nuevo cliente</w:t>
+      </w:r>
+      <w:r>
+        <w:rPr>
+          <w:rFonts w:ascii="Arial" w:hAnsi="Arial" w:cs="Arial"/>
+          <w:sz w:val="24"/>
+          <w:szCs w:val="24"/>
+          <w:lang w:val="es-MX"/>
+        </w:rPr>
+        <w:t>.</w:t>
       </w:r>
     </w:p>
     <w:p>
@@ -1659,91 +1647,81 @@
         <w:jc w:val="both"/>
         <w:rPr>
           <w:rFonts w:ascii="Arial" w:hAnsi="Arial" w:cs="Arial"/>
-          <w:sz w:val="24"/>
-          <w:szCs w:val="24"/>
-          <w:lang w:val="es-MX"/>
-        </w:rPr>
-      </w:pPr>
-      <w:r>
-        <w:rPr>
-          <w:rFonts w:ascii="Arial" w:hAnsi="Arial" w:cs="Arial"/>
-          <w:sz w:val="24"/>
-          <w:szCs w:val="24"/>
-          <w:lang w:val="es-MX"/>
-        </w:rPr>
-        <w:t>Solo el</w:t>
-      </w:r>
-      <w:r>
-        <w:rPr>
-          <w:rFonts w:ascii="Arial" w:hAnsi="Arial" w:cs="Arial"/>
-          <w:sz w:val="24"/>
-          <w:szCs w:val="24"/>
-          <w:lang w:val="es-MX"/>
-        </w:rPr>
-        <w:t xml:space="preserve"> usuario administrador</w:t>
-      </w:r>
-      <w:r>
-        <w:rPr>
-          <w:rFonts w:ascii="Arial" w:hAnsi="Arial" w:cs="Arial"/>
-          <w:sz w:val="24"/>
-          <w:szCs w:val="24"/>
-          <w:lang w:val="es-MX"/>
-        </w:rPr>
-        <w:t xml:space="preserve"> tendrá</w:t>
-      </w:r>
-      <w:r>
-        <w:rPr>
-          <w:rFonts w:ascii="Arial" w:hAnsi="Arial" w:cs="Arial"/>
-          <w:sz w:val="24"/>
-          <w:szCs w:val="24"/>
-          <w:lang w:val="es-MX"/>
-        </w:rPr>
-        <w:t xml:space="preserve"> habilitado </w:t>
-      </w:r>
-      <w:r>
-        <w:rPr>
-          <w:rFonts w:ascii="Arial" w:hAnsi="Arial" w:cs="Arial"/>
-          <w:sz w:val="24"/>
-          <w:szCs w:val="24"/>
-          <w:lang w:val="es-MX"/>
-        </w:rPr>
-        <w:t xml:space="preserve">el rol </w:t>
-      </w:r>
-      <w:r>
-        <w:rPr>
-          <w:rFonts w:ascii="Arial" w:hAnsi="Arial" w:cs="Arial"/>
-          <w:sz w:val="24"/>
-          <w:szCs w:val="24"/>
-          <w:lang w:val="es-MX"/>
-        </w:rPr>
-        <w:t xml:space="preserve">para </w:t>
-      </w:r>
-      <w:r>
-        <w:rPr>
-          <w:rFonts w:ascii="Arial" w:hAnsi="Arial" w:cs="Arial"/>
-          <w:sz w:val="24"/>
-          <w:szCs w:val="24"/>
-          <w:lang w:val="es-MX"/>
-        </w:rPr>
-        <w:t>modificar</w:t>
-      </w:r>
-      <w:r>
-        <w:rPr>
-          <w:rFonts w:ascii="Arial" w:hAnsi="Arial" w:cs="Arial"/>
-          <w:sz w:val="24"/>
-          <w:szCs w:val="24"/>
-          <w:lang w:val="es-MX"/>
-        </w:rPr>
-        <w:t xml:space="preserve">, eliminar y </w:t>
-      </w:r>
-      <w:r>
-        <w:rPr>
-          <w:rFonts w:ascii="Arial" w:hAnsi="Arial" w:cs="Arial"/>
-          <w:sz w:val="24"/>
-          <w:szCs w:val="24"/>
-          <w:lang w:val="es-MX"/>
-        </w:rPr>
-        <w:t>agregar</w:t>
+          <w:b/>
+          <w:bCs/>
+          <w:sz w:val="24"/>
+          <w:szCs w:val="24"/>
+          <w:lang w:val="es-MX"/>
+        </w:rPr>
+      </w:pPr>
+      <w:r>
+        <w:rPr>
+          <w:rFonts w:ascii="Arial" w:hAnsi="Arial" w:cs="Arial"/>
+          <w:b/>
+          <w:bCs/>
+          <w:sz w:val="24"/>
+          <w:szCs w:val="24"/>
+          <w:lang w:val="es-MX"/>
+        </w:rPr>
+        <w:t>Producto:</w:t>
+      </w:r>
+    </w:p>
+    <w:p>
+      <w:pPr>
+        <w:jc w:val="both"/>
+        <w:rPr>
+          <w:rFonts w:ascii="Arial" w:hAnsi="Arial" w:cs="Arial"/>
+          <w:sz w:val="24"/>
+          <w:szCs w:val="24"/>
+          <w:lang w:val="es-MX"/>
+        </w:rPr>
+      </w:pPr>
+      <w:r>
+        <w:rPr>
+          <w:rFonts w:ascii="Arial" w:hAnsi="Arial" w:cs="Arial"/>
+          <w:sz w:val="24"/>
+          <w:szCs w:val="24"/>
+          <w:lang w:val="es-MX"/>
+        </w:rPr>
+        <w:t>Aquí se agregará información pertinente para que los clientes tengan una buena experiencia de compra.</w:t>
+      </w:r>
+    </w:p>
+    <w:p>
+      <w:pPr>
+        <w:jc w:val="both"/>
+        <w:rPr>
+          <w:rFonts w:ascii="Arial" w:hAnsi="Arial" w:cs="Arial"/>
+          <w:sz w:val="24"/>
+          <w:szCs w:val="24"/>
+          <w:lang w:val="es-MX"/>
+        </w:rPr>
+      </w:pPr>
+      <w:r>
+        <w:rPr>
+          <w:rFonts w:ascii="Arial" w:hAnsi="Arial" w:cs="Arial"/>
+          <w:sz w:val="24"/>
+          <w:szCs w:val="24"/>
+          <w:lang w:val="es-MX"/>
+        </w:rPr>
+        <w:t xml:space="preserve">En este módulo encontraremos las funcionalidades de registrar, modificar, </w:t>
+      </w:r>
+      <w:r>
+        <w:rPr>
+          <w:rFonts w:ascii="Arial" w:hAnsi="Arial" w:cs="Arial"/>
+          <w:sz w:val="24"/>
+          <w:szCs w:val="24"/>
+          <w:lang w:val="es-MX"/>
+        </w:rPr>
+        <w:t xml:space="preserve">habilitar o </w:t>
+      </w:r>
+      <w:r>
+        <w:rPr>
+          <w:rFonts w:ascii="Arial" w:hAnsi="Arial" w:cs="Arial"/>
+          <w:sz w:val="24"/>
+          <w:szCs w:val="24"/>
+          <w:lang w:val="es-MX"/>
+        </w:rPr>
+        <w:t>deshabilitar</w:t>
       </w:r>
       <w:r>
         <w:rPr>
@@ -1761,201 +1739,6 @@
           <w:szCs w:val="24"/>
           <w:lang w:val="es-MX"/>
         </w:rPr>
-        <w:t>los empleados</w:t>
-      </w:r>
-      <w:r>
-        <w:rPr>
-          <w:rFonts w:ascii="Arial" w:hAnsi="Arial" w:cs="Arial"/>
-          <w:sz w:val="24"/>
-          <w:szCs w:val="24"/>
-          <w:lang w:val="es-MX"/>
-        </w:rPr>
-        <w:t>, incluyendo la asignación de roles</w:t>
-      </w:r>
-      <w:r>
-        <w:rPr>
-          <w:rFonts w:ascii="Arial" w:hAnsi="Arial" w:cs="Arial"/>
-          <w:sz w:val="24"/>
-          <w:szCs w:val="24"/>
-          <w:lang w:val="es-MX"/>
-        </w:rPr>
-        <w:t>.</w:t>
-      </w:r>
-    </w:p>
-    <w:p>
-      <w:pPr>
-        <w:rPr>
-          <w:rFonts w:ascii="Arial" w:hAnsi="Arial" w:cs="Arial"/>
-          <w:sz w:val="24"/>
-          <w:szCs w:val="24"/>
-          <w:lang w:val="es-MX"/>
-        </w:rPr>
-      </w:pPr>
-      <w:r>
-        <w:rPr>
-          <w:rFonts w:ascii="Arial" w:hAnsi="Arial" w:cs="Arial"/>
-          <w:b/>
-          <w:bCs/>
-          <w:sz w:val="24"/>
-          <w:szCs w:val="24"/>
-          <w:lang w:val="es-MX"/>
-        </w:rPr>
-        <w:t>Clientes:</w:t>
-      </w:r>
-      <w:r>
-        <w:rPr>
-          <w:rFonts w:ascii="Arial" w:hAnsi="Arial" w:cs="Arial"/>
-          <w:b/>
-          <w:bCs/>
-          <w:sz w:val="24"/>
-          <w:szCs w:val="24"/>
-          <w:lang w:val="es-MX"/>
-        </w:rPr>
-        <w:br/>
-      </w:r>
-      <w:r>
-        <w:rPr>
-          <w:rFonts w:ascii="Arial" w:hAnsi="Arial" w:cs="Arial"/>
-          <w:sz w:val="24"/>
-          <w:szCs w:val="24"/>
-          <w:lang w:val="es-MX"/>
-        </w:rPr>
-        <w:t>En este módulo encontraremos diferentes funcionalidades. Desde el registro de usuario donde agregara información pertinente para las compras que se realizaran.</w:t>
-      </w:r>
-    </w:p>
-    <w:p>
-      <w:pPr>
-        <w:rPr>
-          <w:rFonts w:ascii="Arial" w:hAnsi="Arial" w:cs="Arial"/>
-          <w:b/>
-          <w:bCs/>
-          <w:sz w:val="24"/>
-          <w:szCs w:val="24"/>
-          <w:lang w:val="es-MX"/>
-        </w:rPr>
-      </w:pPr>
-      <w:r>
-        <w:rPr>
-          <w:rFonts w:ascii="Arial" w:hAnsi="Arial" w:cs="Arial"/>
-          <w:sz w:val="24"/>
-          <w:szCs w:val="24"/>
-          <w:lang w:val="es-MX"/>
-        </w:rPr>
-        <w:t>A nivel general, el empleado tendrá la capacitad de ver l</w:t>
-      </w:r>
-      <w:r>
-        <w:rPr>
-          <w:rFonts w:ascii="Arial" w:hAnsi="Arial" w:cs="Arial"/>
-          <w:sz w:val="24"/>
-          <w:szCs w:val="24"/>
-          <w:lang w:val="es-MX"/>
-        </w:rPr>
-        <w:t>a</w:t>
-      </w:r>
-      <w:r>
-        <w:rPr>
-          <w:rFonts w:ascii="Arial" w:hAnsi="Arial" w:cs="Arial"/>
-          <w:sz w:val="24"/>
-          <w:szCs w:val="24"/>
-          <w:lang w:val="es-MX"/>
-        </w:rPr>
-        <w:t>s facturas y pedidos, así como agregar, modificar o eliminar pedidos; siempre y cuando el cliente no haya facturado.</w:t>
-      </w:r>
-    </w:p>
-    <w:p>
-      <w:pPr>
-        <w:rPr>
-          <w:rFonts w:ascii="Arial" w:hAnsi="Arial" w:cs="Arial"/>
-          <w:b/>
-          <w:bCs/>
-          <w:sz w:val="24"/>
-          <w:szCs w:val="24"/>
-          <w:lang w:val="es-MX"/>
-        </w:rPr>
-      </w:pPr>
-      <w:r>
-        <w:rPr>
-          <w:rFonts w:ascii="Arial" w:hAnsi="Arial" w:cs="Arial"/>
-          <w:b/>
-          <w:bCs/>
-          <w:sz w:val="24"/>
-          <w:szCs w:val="24"/>
-          <w:lang w:val="es-MX"/>
-        </w:rPr>
-        <w:t>Producto:</w:t>
-      </w:r>
-    </w:p>
-    <w:p>
-      <w:pPr>
-        <w:rPr>
-          <w:rFonts w:ascii="Arial" w:hAnsi="Arial" w:cs="Arial"/>
-          <w:sz w:val="24"/>
-          <w:szCs w:val="24"/>
-          <w:lang w:val="es-MX"/>
-        </w:rPr>
-      </w:pPr>
-      <w:r>
-        <w:rPr>
-          <w:rFonts w:ascii="Arial" w:hAnsi="Arial" w:cs="Arial"/>
-          <w:sz w:val="24"/>
-          <w:szCs w:val="24"/>
-          <w:lang w:val="es-MX"/>
-        </w:rPr>
-        <w:t>Aquí se agregará información pertinente para que los clientes tengan una buena experiencia de compra.</w:t>
-      </w:r>
-    </w:p>
-    <w:p>
-      <w:pPr>
-        <w:rPr>
-          <w:rFonts w:ascii="Arial" w:hAnsi="Arial" w:cs="Arial"/>
-          <w:sz w:val="24"/>
-          <w:szCs w:val="24"/>
-          <w:lang w:val="es-MX"/>
-        </w:rPr>
-      </w:pPr>
-      <w:r>
-        <w:rPr>
-          <w:rFonts w:ascii="Arial" w:hAnsi="Arial" w:cs="Arial"/>
-          <w:sz w:val="24"/>
-          <w:szCs w:val="24"/>
-          <w:lang w:val="es-MX"/>
-        </w:rPr>
-        <w:t xml:space="preserve">En este módulo encontraremos las funcionalidades de registrar, modificar, </w:t>
-      </w:r>
-      <w:r>
-        <w:rPr>
-          <w:rFonts w:ascii="Arial" w:hAnsi="Arial" w:cs="Arial"/>
-          <w:sz w:val="24"/>
-          <w:szCs w:val="24"/>
-          <w:lang w:val="es-MX"/>
-        </w:rPr>
-        <w:t xml:space="preserve">habilitar o </w:t>
-      </w:r>
-      <w:r>
-        <w:rPr>
-          <w:rFonts w:ascii="Arial" w:hAnsi="Arial" w:cs="Arial"/>
-          <w:sz w:val="24"/>
-          <w:szCs w:val="24"/>
-          <w:lang w:val="es-MX"/>
-        </w:rPr>
-        <w:t>deshabilitar</w:t>
-      </w:r>
-      <w:r>
-        <w:rPr>
-          <w:rFonts w:ascii="Arial" w:hAnsi="Arial" w:cs="Arial"/>
-          <w:sz w:val="24"/>
-          <w:szCs w:val="24"/>
-          <w:lang w:val="es-MX"/>
-        </w:rPr>
-        <w:t xml:space="preserve"> </w:t>
-      </w:r>
-      <w:r>
-        <w:rPr>
-          <w:rFonts w:ascii="Arial" w:hAnsi="Arial" w:cs="Arial"/>
-          <w:sz w:val="24"/>
-          <w:szCs w:val="24"/>
-          <w:lang w:val="es-MX"/>
-        </w:rPr>
         <w:t xml:space="preserve">y </w:t>
       </w:r>
       <w:r>
@@ -1990,6 +1773,7 @@
     </w:p>
     <w:p>
       <w:pPr>
+        <w:jc w:val="both"/>
         <w:rPr>
           <w:rFonts w:ascii="Arial" w:hAnsi="Arial" w:cs="Arial"/>
           <w:b/>
@@ -2013,6 +1797,7 @@
     </w:p>
     <w:p>
       <w:pPr>
+        <w:jc w:val="both"/>
         <w:rPr>
           <w:rFonts w:ascii="Arial" w:hAnsi="Arial" w:cs="Arial"/>
           <w:sz w:val="24"/>
@@ -2032,6 +1817,7 @@
     </w:p>
     <w:p>
       <w:pPr>
+        <w:jc w:val="both"/>
         <w:rPr>
           <w:rFonts w:ascii="Arial" w:hAnsi="Arial" w:cs="Arial"/>
           <w:sz w:val="24"/>
